--- a/assignments/44/problem.docx
+++ b/assignments/44/problem.docx
@@ -14,7 +14,7 @@
           <w:sz w:val="48"/>
           <w:szCs w:val="48"/>
         </w:rPr>
-        <w:t>Assignment#2 SQL test2</w:t>
+        <w:t>Assignment#2 Test Case</w:t>
       </w:r>
     </w:p>
     <w:p>
@@ -124,7 +124,7 @@
           <w:sz w:val="32"/>
           <w:szCs w:val="32"/>
         </w:rPr>
-        <w:t>5). (5 คะแนน) ให้ลบข้อมูลใน DEPT_LOCATION ที่มีค่า Dnumber = 5 และ Dlocation = Sugarland</w:t>
+        <w:t>5). (5 คะแนน) Delete record from DEPT_LOCATIONS contain department number equal to 5 and have location in Sugarland.</w:t>
       </w:r>
     </w:p>
     <w:p>
@@ -258,7 +258,7 @@
         <w:sz w:val="32"/>
         <w:szCs w:val="32"/>
       </w:rPr>
-      <w:t>111116 (2/2561) 	 Test SQL 2 	 Assignment#2</w:t>
+      <w:t>204775 (2/2561) 	 Database Subject 	 Assignment#2</w:t>
     </w:r>
   </w:p>
 </w:hdr>
